--- a/VOC-based PRs.docx
+++ b/VOC-based PRs.docx
@@ -2452,8 +2452,6 @@
           <w:rFonts w:eastAsiaTheme="minorEastAsia"/>
         </w:rPr>
       </w:pPr>
-      <w:bookmarkStart w:id="0" w:name="_GoBack"/>
-      <w:bookmarkEnd w:id="0"/>
     </w:p>
     <w:p>
       <w:pPr>
@@ -2501,6 +2499,15 @@
           </wp:inline>
         </w:drawing>
       </w:r>
+    </w:p>
+    <w:p>
+      <w:pPr>
+        <w:rPr>
+          <w:rFonts w:eastAsiaTheme="minorEastAsia"/>
+        </w:rPr>
+      </w:pPr>
+      <w:bookmarkStart w:id="0" w:name="_GoBack"/>
+      <w:bookmarkEnd w:id="0"/>
     </w:p>
     <w:p/>
     <w:p>
